--- a/PyPoll/Analysis/Analysis.docx
+++ b/PyPoll/Analysis/Analysis.docx
@@ -22,10 +22,10 @@
           <w:noProof/>
         </w:rPr>
         <w:drawing>
-          <wp:inline distT="0" distB="0" distL="0" distR="0" wp14:anchorId="003ADD4F" wp14:editId="3909646A">
-            <wp:extent cx="6195060" cy="2819400"/>
-            <wp:effectExtent l="0" t="0" r="0" b="0"/>
-            <wp:docPr id="1" name="Picture 1" descr="Text&#10;&#10;Description automatically generated"/>
+          <wp:inline distT="0" distB="0" distL="0" distR="0" wp14:anchorId="0A671B5B" wp14:editId="3600880A">
+            <wp:extent cx="6093460" cy="2811780"/>
+            <wp:effectExtent l="0" t="0" r="2540" b="7620"/>
+            <wp:docPr id="1" name="Picture 1" descr="A screenshot of a computer&#10;&#10;Description automatically generated with medium confidence"/>
             <wp:cNvGraphicFramePr>
               <a:graphicFrameLocks xmlns:a="http://schemas.openxmlformats.org/drawingml/2006/main" noChangeAspect="1"/>
             </wp:cNvGraphicFramePr>
@@ -33,18 +33,18 @@
               <a:graphicData uri="http://schemas.openxmlformats.org/drawingml/2006/picture">
                 <pic:pic xmlns:pic="http://schemas.openxmlformats.org/drawingml/2006/picture">
                   <pic:nvPicPr>
-                    <pic:cNvPr id="1" name="Picture 1" descr="Text&#10;&#10;Description automatically generated"/>
+                    <pic:cNvPr id="1" name="Picture 1" descr="A screenshot of a computer&#10;&#10;Description automatically generated with medium confidence"/>
                     <pic:cNvPicPr/>
                   </pic:nvPicPr>
                   <pic:blipFill rotWithShape="1">
                     <a:blip r:embed="rId4"/>
-                    <a:srcRect t="7023" r="58428" b="59072"/>
+                    <a:srcRect l="-1" t="6302" r="59207" b="58629"/>
                     <a:stretch/>
                   </pic:blipFill>
                   <pic:spPr bwMode="auto">
                     <a:xfrm>
                       <a:off x="0" y="0"/>
-                      <a:ext cx="6195060" cy="2819400"/>
+                      <a:ext cx="6108676" cy="2818801"/>
                     </a:xfrm>
                     <a:prstGeom prst="rect">
                       <a:avLst/>
